--- a/resources/disclaimers.docx
+++ b/resources/disclaimers.docx
@@ -261,6 +261,20 @@
           <w:rFonts w:ascii="Times New Roman" w:hAnsi="Times New Roman" w:cs="Times New Roman"/>
         </w:rPr>
         <w:t>d (with the belief that He is real).</w:t>
+      </w:r>
+    </w:p>
+    <w:p>
+      <w:pPr>
+        <w:ind w:firstLine="720"/>
+        <w:rPr>
+          <w:rFonts w:ascii="Times New Roman" w:hAnsi="Times New Roman" w:cs="Times New Roman"/>
+        </w:rPr>
+      </w:pPr>
+      <w:r>
+        <w:rPr>
+          <w:rFonts w:ascii="Times New Roman" w:hAnsi="Times New Roman" w:cs="Times New Roman"/>
+        </w:rPr>
+        <w:t>All names have been anonymized.</w:t>
       </w:r>
     </w:p>
     <w:p/>
